--- a/Задание IT -Томтосов-пересдача.docx
+++ b/Задание IT -Томтосов-пересдача.docx
@@ -1,6 +1,6 @@
 
 <file path=word/document.xml><?xml version="1.0" encoding="utf-8"?>
-<w:document xmlns:wpc="http://schemas.microsoft.com/office/word/2010/wordprocessingCanvas" xmlns:cx="http://schemas.microsoft.com/office/drawing/2014/chartex" xmlns:cx1="http://schemas.microsoft.com/office/drawing/2015/9/8/chartex" xmlns:cx2="http://schemas.microsoft.com/office/drawing/2015/10/21/chartex" xmlns:cx3="http://schemas.microsoft.com/office/drawing/2016/5/9/chartex" xmlns:cx4="http://schemas.microsoft.com/office/drawing/2016/5/10/chartex" xmlns:cx5="http://schemas.microsoft.com/office/drawing/2016/5/11/chartex" xmlns:cx6="http://schemas.microsoft.com/office/drawing/2016/5/12/chartex" xmlns:cx7="http://schemas.microsoft.com/office/drawing/2016/5/13/chartex" xmlns:cx8="http://schemas.microsoft.com/office/drawing/2016/5/14/chartex" xmlns:mc="http://schemas.openxmlformats.org/markup-compatibility/2006" xmlns:aink="http://schemas.microsoft.com/office/drawing/2016/ink" xmlns:am3d="http://schemas.microsoft.com/office/drawing/2017/model3d" xmlns:o="urn:schemas-microsoft-com:office:office" xmlns:oel="http://schemas.microsoft.com/office/2019/extlst" xmlns:r="http://schemas.openxmlformats.org/officeDocument/2006/relationships" xmlns:m="http://schemas.openxmlformats.org/officeDocument/2006/math" xmlns:v="urn:schemas-microsoft-com:vml" xmlns:wp14="http://schemas.microsoft.com/office/word/2010/wordprocessingDrawing" xmlns:wp="http://schemas.openxmlformats.org/drawingml/2006/wordprocessingDrawing" xmlns:w10="urn:schemas-microsoft-com:office:word" xmlns:w="http://schemas.openxmlformats.org/wordprocessingml/2006/main" xmlns:w14="http://schemas.microsoft.com/office/word/2010/wordml" xmlns:w15="http://schemas.microsoft.com/office/word/2012/wordml" xmlns:w16cex="http://schemas.microsoft.com/office/word/2018/wordml/cex" xmlns:w16cid="http://schemas.microsoft.com/office/word/2016/wordml/cid" xmlns:w16="http://schemas.microsoft.com/office/word/2018/wordml" xmlns:w16sdtdh="http://schemas.microsoft.com/office/word/2020/wordml/sdtdatahash" xmlns:w16se="http://schemas.microsoft.com/office/word/2015/wordml/symex" xmlns:wpg="http://schemas.microsoft.com/office/word/2010/wordprocessingGroup" xmlns:wpi="http://schemas.microsoft.com/office/word/2010/wordprocessingInk" xmlns:wne="http://schemas.microsoft.com/office/word/2006/wordml" xmlns:wps="http://schemas.microsoft.com/office/word/2010/wordprocessingShape" mc:Ignorable="w14 w15 w16se w16cid w16 w16cex w16sdtdh wp14">
+<w:document xmlns:wpc="http://schemas.microsoft.com/office/word/2010/wordprocessingCanvas" xmlns:cx="http://schemas.microsoft.com/office/drawing/2014/chartex" xmlns:cx1="http://schemas.microsoft.com/office/drawing/2015/9/8/chartex" xmlns:cx2="http://schemas.microsoft.com/office/drawing/2015/10/21/chartex" xmlns:cx3="http://schemas.microsoft.com/office/drawing/2016/5/9/chartex" xmlns:cx4="http://schemas.microsoft.com/office/drawing/2016/5/10/chartex" xmlns:cx5="http://schemas.microsoft.com/office/drawing/2016/5/11/chartex" xmlns:cx6="http://schemas.microsoft.com/office/drawing/2016/5/12/chartex" xmlns:cx7="http://schemas.microsoft.com/office/drawing/2016/5/13/chartex" xmlns:cx8="http://schemas.microsoft.com/office/drawing/2016/5/14/chartex" xmlns:mc="http://schemas.openxmlformats.org/markup-compatibility/2006" xmlns:aink="http://schemas.microsoft.com/office/drawing/2016/ink" xmlns:am3d="http://schemas.microsoft.com/office/drawing/2017/model3d" xmlns:o="urn:schemas-microsoft-com:office:office" xmlns:r="http://schemas.openxmlformats.org/officeDocument/2006/relationships" xmlns:m="http://schemas.openxmlformats.org/officeDocument/2006/math" xmlns:v="urn:schemas-microsoft-com:vml" xmlns:wp14="http://schemas.microsoft.com/office/word/2010/wordprocessingDrawing" xmlns:wp="http://schemas.openxmlformats.org/drawingml/2006/wordprocessingDrawing" xmlns:w10="urn:schemas-microsoft-com:office:word" xmlns:w="http://schemas.openxmlformats.org/wordprocessingml/2006/main" xmlns:w14="http://schemas.microsoft.com/office/word/2010/wordml" xmlns:w15="http://schemas.microsoft.com/office/word/2012/wordml" xmlns:w16cex="http://schemas.microsoft.com/office/word/2018/wordml/cex" xmlns:w16cid="http://schemas.microsoft.com/office/word/2016/wordml/cid" xmlns:w16="http://schemas.microsoft.com/office/word/2018/wordml" xmlns:w16sdtdh="http://schemas.microsoft.com/office/word/2020/wordml/sdtdatahash" xmlns:w16se="http://schemas.microsoft.com/office/word/2015/wordml/symex" xmlns:wpg="http://schemas.microsoft.com/office/word/2010/wordprocessingGroup" xmlns:wpi="http://schemas.microsoft.com/office/word/2010/wordprocessingInk" xmlns:wne="http://schemas.microsoft.com/office/word/2006/wordml" xmlns:wps="http://schemas.microsoft.com/office/word/2010/wordprocessingShape" mc:Ignorable="w14 w15 w16se w16cid w16 w16cex w16sdtdh wp14">
   <w:body>
     <w:p>
       <w:r>
@@ -12,19 +12,7 @@
         <w:spacing w:after="0" w:line="240" w:lineRule="atLeast"/>
       </w:pPr>
       <w:r>
-        <w:t xml:space="preserve">У Вас есть задолженность по курсу </w:t>
-      </w:r>
-      <w:r>
-        <w:t>«</w:t>
-      </w:r>
-      <w:r>
-        <w:t>IT для финансистов</w:t>
-      </w:r>
-      <w:r>
-        <w:t>»</w:t>
-      </w:r>
-      <w:r>
-        <w:t xml:space="preserve"> по блоку </w:t>
+        <w:t xml:space="preserve">У Вас есть задолженность по курсу «IT для финансистов» по блоку </w:t>
       </w:r>
       <w:proofErr w:type="spellStart"/>
       <w:r>
@@ -40,10 +28,7 @@
         <w:spacing w:after="0" w:line="240" w:lineRule="atLeast"/>
       </w:pPr>
       <w:r>
-        <w:t>В</w:t>
-      </w:r>
-      <w:r>
-        <w:t xml:space="preserve"> программе стоит следующая система оценивания:</w:t>
+        <w:t>В программе стоит следующая система оценивания:</w:t>
       </w:r>
     </w:p>
     <w:p>
@@ -519,19 +504,15 @@
     </w:p>
     <w:tbl>
       <w:tblPr>
+        <w:tblStyle w:val="TableGridLight"/>
         <w:tblW w:w="15040" w:type="dxa"/>
-        <w:shd w:val="clear" w:color="auto" w:fill="FFFFFF"/>
-        <w:tblCellMar>
-          <w:left w:w="0" w:type="dxa"/>
-          <w:right w:w="0" w:type="dxa"/>
-        </w:tblCellMar>
         <w:tblLook w:val="04A0" w:firstRow="1" w:lastRow="0" w:firstColumn="1" w:lastColumn="0" w:noHBand="0" w:noVBand="1"/>
       </w:tblPr>
       <w:tblGrid>
-        <w:gridCol w:w="3983"/>
+        <w:gridCol w:w="4340"/>
         <w:gridCol w:w="2700"/>
         <w:gridCol w:w="2320"/>
-        <w:gridCol w:w="6037"/>
+        <w:gridCol w:w="5680"/>
       </w:tblGrid>
       <w:tr>
         <w:trPr>
@@ -540,25 +521,10 @@
         <w:tc>
           <w:tcPr>
             <w:tcW w:w="4340" w:type="dxa"/>
-            <w:tcBorders>
-              <w:top w:val="nil"/>
-              <w:left w:val="nil"/>
-              <w:bottom w:val="nil"/>
-              <w:right w:val="nil"/>
-            </w:tcBorders>
-            <w:shd w:val="clear" w:color="auto" w:fill="FFFFFF"/>
-            <w:tcMar>
-              <w:top w:w="15" w:type="dxa"/>
-              <w:left w:w="15" w:type="dxa"/>
-              <w:bottom w:w="0" w:type="dxa"/>
-              <w:right w:w="15" w:type="dxa"/>
-            </w:tcMar>
-            <w:vAlign w:val="bottom"/>
             <w:hideMark/>
           </w:tcPr>
           <w:p>
             <w:pPr>
-              <w:spacing w:after="0" w:line="240" w:lineRule="auto"/>
               <w:jc w:val="center"/>
               <w:rPr>
                 <w:rFonts w:ascii="Calibri" w:eastAsia="Times New Roman" w:hAnsi="Calibri" w:cs="Calibri"/>
@@ -583,26 +549,11 @@
         <w:tc>
           <w:tcPr>
             <w:tcW w:w="2700" w:type="dxa"/>
-            <w:tcBorders>
-              <w:top w:val="nil"/>
-              <w:left w:val="nil"/>
-              <w:bottom w:val="nil"/>
-              <w:right w:val="nil"/>
-            </w:tcBorders>
-            <w:shd w:val="clear" w:color="auto" w:fill="FFFFFF"/>
             <w:noWrap/>
-            <w:tcMar>
-              <w:top w:w="15" w:type="dxa"/>
-              <w:left w:w="15" w:type="dxa"/>
-              <w:bottom w:w="0" w:type="dxa"/>
-              <w:right w:w="15" w:type="dxa"/>
-            </w:tcMar>
-            <w:vAlign w:val="bottom"/>
             <w:hideMark/>
           </w:tcPr>
           <w:p>
             <w:pPr>
-              <w:spacing w:after="0" w:line="240" w:lineRule="auto"/>
               <w:jc w:val="center"/>
               <w:rPr>
                 <w:rFonts w:ascii="Calibri" w:eastAsia="Times New Roman" w:hAnsi="Calibri" w:cs="Calibri"/>
@@ -627,26 +578,11 @@
         <w:tc>
           <w:tcPr>
             <w:tcW w:w="2320" w:type="dxa"/>
-            <w:tcBorders>
-              <w:top w:val="nil"/>
-              <w:left w:val="nil"/>
-              <w:bottom w:val="nil"/>
-              <w:right w:val="nil"/>
-            </w:tcBorders>
-            <w:shd w:val="clear" w:color="auto" w:fill="FFFFFF"/>
             <w:noWrap/>
-            <w:tcMar>
-              <w:top w:w="15" w:type="dxa"/>
-              <w:left w:w="15" w:type="dxa"/>
-              <w:bottom w:w="0" w:type="dxa"/>
-              <w:right w:w="15" w:type="dxa"/>
-            </w:tcMar>
-            <w:vAlign w:val="bottom"/>
             <w:hideMark/>
           </w:tcPr>
           <w:p>
             <w:pPr>
-              <w:spacing w:after="0" w:line="240" w:lineRule="auto"/>
               <w:jc w:val="center"/>
               <w:rPr>
                 <w:rFonts w:ascii="Calibri" w:eastAsia="Times New Roman" w:hAnsi="Calibri" w:cs="Calibri"/>
@@ -671,25 +607,10 @@
         <w:tc>
           <w:tcPr>
             <w:tcW w:w="5680" w:type="dxa"/>
-            <w:tcBorders>
-              <w:top w:val="nil"/>
-              <w:left w:val="nil"/>
-              <w:bottom w:val="nil"/>
-              <w:right w:val="nil"/>
-            </w:tcBorders>
-            <w:shd w:val="clear" w:color="auto" w:fill="FFFFFF"/>
-            <w:tcMar>
-              <w:top w:w="15" w:type="dxa"/>
-              <w:left w:w="15" w:type="dxa"/>
-              <w:bottom w:w="0" w:type="dxa"/>
-              <w:right w:w="15" w:type="dxa"/>
-            </w:tcMar>
-            <w:vAlign w:val="bottom"/>
             <w:hideMark/>
           </w:tcPr>
           <w:p>
             <w:pPr>
-              <w:spacing w:after="0" w:line="240" w:lineRule="auto"/>
               <w:jc w:val="center"/>
               <w:rPr>
                 <w:rFonts w:ascii="Calibri" w:eastAsia="Times New Roman" w:hAnsi="Calibri" w:cs="Calibri"/>
@@ -719,25 +640,10 @@
         <w:tc>
           <w:tcPr>
             <w:tcW w:w="4340" w:type="dxa"/>
-            <w:tcBorders>
-              <w:top w:val="nil"/>
-              <w:left w:val="nil"/>
-              <w:bottom w:val="nil"/>
-              <w:right w:val="nil"/>
-            </w:tcBorders>
-            <w:shd w:val="clear" w:color="auto" w:fill="FFFFFF"/>
-            <w:tcMar>
-              <w:top w:w="15" w:type="dxa"/>
-              <w:left w:w="15" w:type="dxa"/>
-              <w:bottom w:w="0" w:type="dxa"/>
-              <w:right w:w="15" w:type="dxa"/>
-            </w:tcMar>
-            <w:vAlign w:val="center"/>
             <w:hideMark/>
           </w:tcPr>
           <w:p>
             <w:pPr>
-              <w:spacing w:after="0" w:line="240" w:lineRule="auto"/>
               <w:jc w:val="center"/>
               <w:rPr>
                 <w:rFonts w:ascii="Calibri" w:eastAsia="Times New Roman" w:hAnsi="Calibri" w:cs="Calibri"/>
@@ -758,26 +664,11 @@
         <w:tc>
           <w:tcPr>
             <w:tcW w:w="0" w:type="auto"/>
-            <w:tcBorders>
-              <w:top w:val="nil"/>
-              <w:left w:val="nil"/>
-              <w:bottom w:val="nil"/>
-              <w:right w:val="nil"/>
-            </w:tcBorders>
-            <w:shd w:val="clear" w:color="auto" w:fill="FFFFFF"/>
             <w:noWrap/>
-            <w:tcMar>
-              <w:top w:w="15" w:type="dxa"/>
-              <w:left w:w="15" w:type="dxa"/>
-              <w:bottom w:w="0" w:type="dxa"/>
-              <w:right w:w="15" w:type="dxa"/>
-            </w:tcMar>
-            <w:vAlign w:val="center"/>
             <w:hideMark/>
           </w:tcPr>
           <w:p>
             <w:pPr>
-              <w:spacing w:after="0" w:line="240" w:lineRule="auto"/>
               <w:jc w:val="center"/>
               <w:rPr>
                 <w:rFonts w:ascii="Calibri" w:eastAsia="Times New Roman" w:hAnsi="Calibri" w:cs="Calibri"/>
@@ -798,26 +689,11 @@
         <w:tc>
           <w:tcPr>
             <w:tcW w:w="0" w:type="auto"/>
-            <w:tcBorders>
-              <w:top w:val="nil"/>
-              <w:left w:val="nil"/>
-              <w:bottom w:val="nil"/>
-              <w:right w:val="nil"/>
-            </w:tcBorders>
-            <w:shd w:val="clear" w:color="auto" w:fill="FFFFFF"/>
             <w:noWrap/>
-            <w:tcMar>
-              <w:top w:w="15" w:type="dxa"/>
-              <w:left w:w="15" w:type="dxa"/>
-              <w:bottom w:w="0" w:type="dxa"/>
-              <w:right w:w="15" w:type="dxa"/>
-            </w:tcMar>
-            <w:vAlign w:val="center"/>
             <w:hideMark/>
           </w:tcPr>
           <w:p>
             <w:pPr>
-              <w:spacing w:after="0" w:line="240" w:lineRule="auto"/>
               <w:jc w:val="center"/>
               <w:rPr>
                 <w:rFonts w:ascii="Calibri" w:eastAsia="Times New Roman" w:hAnsi="Calibri" w:cs="Calibri"/>
@@ -838,54 +714,98 @@
         <w:tc>
           <w:tcPr>
             <w:tcW w:w="5680" w:type="dxa"/>
-            <w:tcBorders>
-              <w:top w:val="nil"/>
-              <w:left w:val="nil"/>
-              <w:bottom w:val="nil"/>
-              <w:right w:val="nil"/>
-            </w:tcBorders>
-            <w:shd w:val="clear" w:color="auto" w:fill="FFFFFF"/>
-            <w:tcMar>
-              <w:top w:w="15" w:type="dxa"/>
-              <w:left w:w="15" w:type="dxa"/>
-              <w:bottom w:w="0" w:type="dxa"/>
-              <w:right w:w="15" w:type="dxa"/>
-            </w:tcMar>
-            <w:vAlign w:val="bottom"/>
             <w:hideMark/>
           </w:tcPr>
           <w:p>
             <w:pPr>
-              <w:spacing w:after="0" w:line="240" w:lineRule="auto"/>
-              <w:rPr>
-                <w:rFonts w:ascii="Calibri" w:eastAsia="Times New Roman" w:hAnsi="Calibri" w:cs="Calibri"/>
-                <w:color w:val="000000"/>
-                <w:lang w:eastAsia="ru-RU"/>
-              </w:rPr>
-            </w:pPr>
-            <w:r>
-              <w:rPr>
-                <w:rFonts w:ascii="Calibri" w:eastAsia="Times New Roman" w:hAnsi="Calibri" w:cs="Calibri"/>
-                <w:color w:val="000000"/>
-                <w:lang w:eastAsia="ru-RU"/>
-              </w:rPr>
-              <w:t xml:space="preserve">1) Основные 4 балла за выгрузку минимального объема данных для построения модели или стратегии (100 компаний и 5 лет)                                                                                  2) 2 дополнительных балла за превышение минимального объема                                                                                                      3) 2 дополнительных балла за выгрузку альтернативных данных                                                                                                       4) 2 дополнительных балла за выгрузку без выполнения действий в сторонних </w:t>
-            </w:r>
-            <w:r>
-              <w:rPr>
-                <w:rFonts w:ascii="Calibri" w:eastAsia="Times New Roman" w:hAnsi="Calibri" w:cs="Calibri"/>
-                <w:color w:val="000000"/>
-                <w:lang w:eastAsia="ru-RU"/>
-              </w:rPr>
-              <w:t>программах</w:t>
-            </w:r>
-            <w:r>
-              <w:rPr>
-                <w:rFonts w:ascii="Calibri" w:eastAsia="Times New Roman" w:hAnsi="Calibri" w:cs="Calibri"/>
-                <w:color w:val="000000"/>
-                <w:lang w:eastAsia="ru-RU"/>
-              </w:rPr>
-              <w:t xml:space="preserve"> (MS Excel </w:t>
+              <w:rPr>
+                <w:rFonts w:ascii="Calibri" w:eastAsia="Times New Roman" w:hAnsi="Calibri" w:cs="Calibri"/>
+                <w:color w:val="000000"/>
+                <w:lang w:eastAsia="ru-RU"/>
+              </w:rPr>
+            </w:pPr>
+            <w:r>
+              <w:rPr>
+                <w:rFonts w:ascii="Calibri" w:eastAsia="Times New Roman" w:hAnsi="Calibri" w:cs="Calibri"/>
+                <w:color w:val="000000"/>
+                <w:lang w:eastAsia="ru-RU"/>
+              </w:rPr>
+              <w:t>1) Основные 4 балла за выгрузку минимального объема данных для построения модели или стратегии (100 компаний и 5 лет</w:t>
+            </w:r>
+            <w:r>
+              <w:rPr>
+                <w:rFonts w:ascii="Calibri" w:eastAsia="Times New Roman" w:hAnsi="Calibri" w:cs="Calibri"/>
+                <w:color w:val="000000"/>
+                <w:lang w:eastAsia="ru-RU"/>
+              </w:rPr>
+              <w:t>)</w:t>
+            </w:r>
+          </w:p>
+          <w:p>
+            <w:pPr>
+              <w:rPr>
+                <w:rFonts w:ascii="Calibri" w:eastAsia="Times New Roman" w:hAnsi="Calibri" w:cs="Calibri"/>
+                <w:color w:val="000000"/>
+                <w:lang w:eastAsia="ru-RU"/>
+              </w:rPr>
+            </w:pPr>
+            <w:r>
+              <w:rPr>
+                <w:rFonts w:ascii="Calibri" w:eastAsia="Times New Roman" w:hAnsi="Calibri" w:cs="Calibri"/>
+                <w:color w:val="000000"/>
+                <w:lang w:eastAsia="ru-RU"/>
+              </w:rPr>
+              <w:t>2) 2 дополнительных балла за превышение минимального объема</w:t>
+            </w:r>
+            <w:r>
+              <w:rPr>
+                <w:rFonts w:ascii="Calibri" w:eastAsia="Times New Roman" w:hAnsi="Calibri" w:cs="Calibri"/>
+                <w:color w:val="000000"/>
+                <w:lang w:eastAsia="ru-RU"/>
+              </w:rPr>
+              <w:t xml:space="preserve"> </w:t>
+            </w:r>
+          </w:p>
+          <w:p>
+            <w:pPr>
+              <w:rPr>
+                <w:rFonts w:ascii="Calibri" w:eastAsia="Times New Roman" w:hAnsi="Calibri" w:cs="Calibri"/>
+                <w:color w:val="000000"/>
+                <w:lang w:eastAsia="ru-RU"/>
+              </w:rPr>
+            </w:pPr>
+            <w:r>
+              <w:rPr>
+                <w:rFonts w:ascii="Calibri" w:eastAsia="Times New Roman" w:hAnsi="Calibri" w:cs="Calibri"/>
+                <w:color w:val="000000"/>
+                <w:lang w:eastAsia="ru-RU"/>
+              </w:rPr>
+              <w:t>3) 2 дополнительных балла за выгрузку альтернативных данных</w:t>
+            </w:r>
+          </w:p>
+          <w:p>
+            <w:pPr>
+              <w:rPr>
+                <w:rFonts w:ascii="Calibri" w:eastAsia="Times New Roman" w:hAnsi="Calibri" w:cs="Calibri"/>
+                <w:color w:val="000000"/>
+                <w:lang w:eastAsia="ru-RU"/>
+              </w:rPr>
+            </w:pPr>
+            <w:r>
+              <w:rPr>
+                <w:rFonts w:ascii="Calibri" w:eastAsia="Times New Roman" w:hAnsi="Calibri" w:cs="Calibri"/>
+                <w:color w:val="000000"/>
+                <w:lang w:eastAsia="ru-RU"/>
+              </w:rPr>
+              <w:t>4</w:t>
+            </w:r>
+            <w:r>
+              <w:rPr>
+                <w:rFonts w:ascii="Calibri" w:eastAsia="Times New Roman" w:hAnsi="Calibri" w:cs="Calibri"/>
+                <w:color w:val="000000"/>
+                <w:lang w:eastAsia="ru-RU"/>
+              </w:rPr>
+              <w:t xml:space="preserve">) 2 дополнительных балла за выгрузку без выполнения действий в сторонних программах (MS Excel </w:t>
             </w:r>
             <w:proofErr w:type="spellStart"/>
             <w:r>
@@ -915,25 +835,10 @@
         <w:tc>
           <w:tcPr>
             <w:tcW w:w="4340" w:type="dxa"/>
-            <w:tcBorders>
-              <w:top w:val="nil"/>
-              <w:left w:val="nil"/>
-              <w:bottom w:val="nil"/>
-              <w:right w:val="nil"/>
-            </w:tcBorders>
-            <w:shd w:val="clear" w:color="auto" w:fill="FFFFFF"/>
-            <w:tcMar>
-              <w:top w:w="15" w:type="dxa"/>
-              <w:left w:w="15" w:type="dxa"/>
-              <w:bottom w:w="0" w:type="dxa"/>
-              <w:right w:w="15" w:type="dxa"/>
-            </w:tcMar>
-            <w:vAlign w:val="center"/>
             <w:hideMark/>
           </w:tcPr>
           <w:p>
             <w:pPr>
-              <w:spacing w:after="0" w:line="240" w:lineRule="auto"/>
               <w:jc w:val="center"/>
               <w:rPr>
                 <w:rFonts w:ascii="Calibri" w:eastAsia="Times New Roman" w:hAnsi="Calibri" w:cs="Calibri"/>
@@ -954,26 +859,11 @@
         <w:tc>
           <w:tcPr>
             <w:tcW w:w="0" w:type="auto"/>
-            <w:tcBorders>
-              <w:top w:val="nil"/>
-              <w:left w:val="nil"/>
-              <w:bottom w:val="nil"/>
-              <w:right w:val="nil"/>
-            </w:tcBorders>
-            <w:shd w:val="clear" w:color="auto" w:fill="FFFFFF"/>
             <w:noWrap/>
-            <w:tcMar>
-              <w:top w:w="15" w:type="dxa"/>
-              <w:left w:w="15" w:type="dxa"/>
-              <w:bottom w:w="0" w:type="dxa"/>
-              <w:right w:w="15" w:type="dxa"/>
-            </w:tcMar>
-            <w:vAlign w:val="center"/>
             <w:hideMark/>
           </w:tcPr>
           <w:p>
             <w:pPr>
-              <w:spacing w:after="0" w:line="240" w:lineRule="auto"/>
               <w:jc w:val="center"/>
               <w:rPr>
                 <w:rFonts w:ascii="Calibri" w:eastAsia="Times New Roman" w:hAnsi="Calibri" w:cs="Calibri"/>
@@ -994,26 +884,11 @@
         <w:tc>
           <w:tcPr>
             <w:tcW w:w="0" w:type="auto"/>
-            <w:tcBorders>
-              <w:top w:val="nil"/>
-              <w:left w:val="nil"/>
-              <w:bottom w:val="nil"/>
-              <w:right w:val="nil"/>
-            </w:tcBorders>
-            <w:shd w:val="clear" w:color="auto" w:fill="FFFFFF"/>
             <w:noWrap/>
-            <w:tcMar>
-              <w:top w:w="15" w:type="dxa"/>
-              <w:left w:w="15" w:type="dxa"/>
-              <w:bottom w:w="0" w:type="dxa"/>
-              <w:right w:w="15" w:type="dxa"/>
-            </w:tcMar>
-            <w:vAlign w:val="center"/>
             <w:hideMark/>
           </w:tcPr>
           <w:p>
             <w:pPr>
-              <w:spacing w:after="0" w:line="240" w:lineRule="auto"/>
               <w:jc w:val="center"/>
               <w:rPr>
                 <w:rFonts w:ascii="Calibri" w:eastAsia="Times New Roman" w:hAnsi="Calibri" w:cs="Calibri"/>
@@ -1034,38 +909,73 @@
         <w:tc>
           <w:tcPr>
             <w:tcW w:w="5680" w:type="dxa"/>
-            <w:tcBorders>
-              <w:top w:val="nil"/>
-              <w:left w:val="nil"/>
-              <w:bottom w:val="nil"/>
-              <w:right w:val="nil"/>
-            </w:tcBorders>
-            <w:shd w:val="clear" w:color="auto" w:fill="FFFFFF"/>
-            <w:tcMar>
-              <w:top w:w="15" w:type="dxa"/>
-              <w:left w:w="15" w:type="dxa"/>
-              <w:bottom w:w="0" w:type="dxa"/>
-              <w:right w:w="15" w:type="dxa"/>
-            </w:tcMar>
-            <w:vAlign w:val="bottom"/>
             <w:hideMark/>
           </w:tcPr>
           <w:p>
             <w:pPr>
-              <w:spacing w:after="0" w:line="240" w:lineRule="auto"/>
-              <w:rPr>
-                <w:rFonts w:ascii="Calibri" w:eastAsia="Times New Roman" w:hAnsi="Calibri" w:cs="Calibri"/>
-                <w:color w:val="000000"/>
-                <w:lang w:eastAsia="ru-RU"/>
-              </w:rPr>
-            </w:pPr>
-            <w:r>
-              <w:rPr>
-                <w:rFonts w:ascii="Calibri" w:eastAsia="Times New Roman" w:hAnsi="Calibri" w:cs="Calibri"/>
-                <w:color w:val="000000"/>
-                <w:lang w:eastAsia="ru-RU"/>
-              </w:rPr>
-              <w:t>1) Основные 4 балла за обработку данных в такой формат, который будет достаточен для дальнейшего моделирования или построения портфеля                                                                    2) 4 дополнительных балла за приведение данных с двух или более источников  к единой форме                                                                                     3) 2 дополнительных балла за очистку данных с обоснованием</w:t>
+              <w:rPr>
+                <w:rFonts w:ascii="Calibri" w:eastAsia="Times New Roman" w:hAnsi="Calibri" w:cs="Calibri"/>
+                <w:color w:val="000000"/>
+                <w:lang w:eastAsia="ru-RU"/>
+              </w:rPr>
+            </w:pPr>
+            <w:r>
+              <w:rPr>
+                <w:rFonts w:ascii="Calibri" w:eastAsia="Times New Roman" w:hAnsi="Calibri" w:cs="Calibri"/>
+                <w:color w:val="000000"/>
+                <w:lang w:eastAsia="ru-RU"/>
+              </w:rPr>
+              <w:t>1) Основные 4 балла за обработку данных в такой формат, который будет достаточен для дальнейшего моделирования или построения портфеля</w:t>
+            </w:r>
+          </w:p>
+          <w:p>
+            <w:pPr>
+              <w:rPr>
+                <w:rFonts w:ascii="Calibri" w:eastAsia="Times New Roman" w:hAnsi="Calibri" w:cs="Calibri"/>
+                <w:color w:val="000000"/>
+                <w:lang w:eastAsia="ru-RU"/>
+              </w:rPr>
+            </w:pPr>
+            <w:r>
+              <w:rPr>
+                <w:rFonts w:ascii="Calibri" w:eastAsia="Times New Roman" w:hAnsi="Calibri" w:cs="Calibri"/>
+                <w:color w:val="000000"/>
+                <w:lang w:eastAsia="ru-RU"/>
+              </w:rPr>
+              <w:t>2</w:t>
+            </w:r>
+            <w:r>
+              <w:rPr>
+                <w:rFonts w:ascii="Calibri" w:eastAsia="Times New Roman" w:hAnsi="Calibri" w:cs="Calibri"/>
+                <w:color w:val="000000"/>
+                <w:lang w:eastAsia="ru-RU"/>
+              </w:rPr>
+              <w:t>) 4 дополнительных балла за приведение данных с двух или более источников к единой форме</w:t>
+            </w:r>
+          </w:p>
+          <w:p>
+            <w:pPr>
+              <w:rPr>
+                <w:rFonts w:ascii="Calibri" w:eastAsia="Times New Roman" w:hAnsi="Calibri" w:cs="Calibri"/>
+                <w:color w:val="000000"/>
+                <w:lang w:eastAsia="ru-RU"/>
+              </w:rPr>
+            </w:pPr>
+            <w:r>
+              <w:rPr>
+                <w:rFonts w:ascii="Calibri" w:eastAsia="Times New Roman" w:hAnsi="Calibri" w:cs="Calibri"/>
+                <w:color w:val="000000"/>
+                <w:lang w:eastAsia="ru-RU"/>
+              </w:rPr>
+              <w:t>3</w:t>
+            </w:r>
+            <w:r>
+              <w:rPr>
+                <w:rFonts w:ascii="Calibri" w:eastAsia="Times New Roman" w:hAnsi="Calibri" w:cs="Calibri"/>
+                <w:color w:val="000000"/>
+                <w:lang w:eastAsia="ru-RU"/>
+              </w:rPr>
+              <w:t>) 2 дополнительных балла за очистку данных с обоснованием</w:t>
             </w:r>
           </w:p>
         </w:tc>
@@ -1077,25 +987,10 @@
         <w:tc>
           <w:tcPr>
             <w:tcW w:w="4340" w:type="dxa"/>
-            <w:tcBorders>
-              <w:top w:val="nil"/>
-              <w:left w:val="nil"/>
-              <w:bottom w:val="nil"/>
-              <w:right w:val="nil"/>
-            </w:tcBorders>
-            <w:shd w:val="clear" w:color="auto" w:fill="FFFFFF"/>
-            <w:tcMar>
-              <w:top w:w="15" w:type="dxa"/>
-              <w:left w:w="15" w:type="dxa"/>
-              <w:bottom w:w="0" w:type="dxa"/>
-              <w:right w:w="15" w:type="dxa"/>
-            </w:tcMar>
-            <w:vAlign w:val="center"/>
             <w:hideMark/>
           </w:tcPr>
           <w:p>
             <w:pPr>
-              <w:spacing w:after="0" w:line="240" w:lineRule="auto"/>
               <w:jc w:val="center"/>
               <w:rPr>
                 <w:rFonts w:ascii="Calibri" w:eastAsia="Times New Roman" w:hAnsi="Calibri" w:cs="Calibri"/>
@@ -1116,26 +1011,11 @@
         <w:tc>
           <w:tcPr>
             <w:tcW w:w="0" w:type="auto"/>
-            <w:tcBorders>
-              <w:top w:val="nil"/>
-              <w:left w:val="nil"/>
-              <w:bottom w:val="nil"/>
-              <w:right w:val="nil"/>
-            </w:tcBorders>
-            <w:shd w:val="clear" w:color="auto" w:fill="FFFFFF"/>
             <w:noWrap/>
-            <w:tcMar>
-              <w:top w:w="15" w:type="dxa"/>
-              <w:left w:w="15" w:type="dxa"/>
-              <w:bottom w:w="0" w:type="dxa"/>
-              <w:right w:w="15" w:type="dxa"/>
-            </w:tcMar>
-            <w:vAlign w:val="center"/>
             <w:hideMark/>
           </w:tcPr>
           <w:p>
             <w:pPr>
-              <w:spacing w:after="0" w:line="240" w:lineRule="auto"/>
               <w:jc w:val="center"/>
               <w:rPr>
                 <w:rFonts w:ascii="Calibri" w:eastAsia="Times New Roman" w:hAnsi="Calibri" w:cs="Calibri"/>
@@ -1156,26 +1036,11 @@
         <w:tc>
           <w:tcPr>
             <w:tcW w:w="0" w:type="auto"/>
-            <w:tcBorders>
-              <w:top w:val="nil"/>
-              <w:left w:val="nil"/>
-              <w:bottom w:val="nil"/>
-              <w:right w:val="nil"/>
-            </w:tcBorders>
-            <w:shd w:val="clear" w:color="auto" w:fill="FFFFFF"/>
             <w:noWrap/>
-            <w:tcMar>
-              <w:top w:w="15" w:type="dxa"/>
-              <w:left w:w="15" w:type="dxa"/>
-              <w:bottom w:w="0" w:type="dxa"/>
-              <w:right w:w="15" w:type="dxa"/>
-            </w:tcMar>
-            <w:vAlign w:val="center"/>
             <w:hideMark/>
           </w:tcPr>
           <w:p>
             <w:pPr>
-              <w:spacing w:after="0" w:line="240" w:lineRule="auto"/>
               <w:jc w:val="center"/>
               <w:rPr>
                 <w:rFonts w:ascii="Calibri" w:eastAsia="Times New Roman" w:hAnsi="Calibri" w:cs="Calibri"/>
@@ -1196,38 +1061,73 @@
         <w:tc>
           <w:tcPr>
             <w:tcW w:w="5680" w:type="dxa"/>
-            <w:tcBorders>
-              <w:top w:val="nil"/>
-              <w:left w:val="nil"/>
-              <w:bottom w:val="nil"/>
-              <w:right w:val="nil"/>
-            </w:tcBorders>
-            <w:shd w:val="clear" w:color="auto" w:fill="FFFFFF"/>
-            <w:tcMar>
-              <w:top w:w="15" w:type="dxa"/>
-              <w:left w:w="15" w:type="dxa"/>
-              <w:bottom w:w="0" w:type="dxa"/>
-              <w:right w:w="15" w:type="dxa"/>
-            </w:tcMar>
-            <w:vAlign w:val="bottom"/>
             <w:hideMark/>
           </w:tcPr>
           <w:p>
             <w:pPr>
-              <w:spacing w:after="0" w:line="240" w:lineRule="auto"/>
-              <w:rPr>
-                <w:rFonts w:ascii="Calibri" w:eastAsia="Times New Roman" w:hAnsi="Calibri" w:cs="Calibri"/>
-                <w:color w:val="000000"/>
-                <w:lang w:eastAsia="ru-RU"/>
-              </w:rPr>
-            </w:pPr>
-            <w:r>
-              <w:rPr>
-                <w:rFonts w:ascii="Calibri" w:eastAsia="Times New Roman" w:hAnsi="Calibri" w:cs="Calibri"/>
-                <w:color w:val="000000"/>
-                <w:lang w:eastAsia="ru-RU"/>
-              </w:rPr>
-              <w:t>1) Основные 4 балла за технически верное выполнение расчетной части проекта по своей траектории                                                                   2) 3 дополнительных балла за использование двух или более рассмотренных техник/сценариев в расчетах                                                                                3) 3 дополнительных балла за проверку альтернативных гипотез или использование группы параметров тестирование</w:t>
+              <w:rPr>
+                <w:rFonts w:ascii="Calibri" w:eastAsia="Times New Roman" w:hAnsi="Calibri" w:cs="Calibri"/>
+                <w:color w:val="000000"/>
+                <w:lang w:eastAsia="ru-RU"/>
+              </w:rPr>
+            </w:pPr>
+            <w:r>
+              <w:rPr>
+                <w:rFonts w:ascii="Calibri" w:eastAsia="Times New Roman" w:hAnsi="Calibri" w:cs="Calibri"/>
+                <w:color w:val="000000"/>
+                <w:lang w:eastAsia="ru-RU"/>
+              </w:rPr>
+              <w:t>1) Основные 4 балла за технически верное выполнение расчетной части проекта по своей траектории</w:t>
+            </w:r>
+          </w:p>
+          <w:p>
+            <w:pPr>
+              <w:rPr>
+                <w:rFonts w:ascii="Calibri" w:eastAsia="Times New Roman" w:hAnsi="Calibri" w:cs="Calibri"/>
+                <w:color w:val="000000"/>
+                <w:lang w:eastAsia="ru-RU"/>
+              </w:rPr>
+            </w:pPr>
+            <w:r>
+              <w:rPr>
+                <w:rFonts w:ascii="Calibri" w:eastAsia="Times New Roman" w:hAnsi="Calibri" w:cs="Calibri"/>
+                <w:color w:val="000000"/>
+                <w:lang w:eastAsia="ru-RU"/>
+              </w:rPr>
+              <w:t>2</w:t>
+            </w:r>
+            <w:r>
+              <w:rPr>
+                <w:rFonts w:ascii="Calibri" w:eastAsia="Times New Roman" w:hAnsi="Calibri" w:cs="Calibri"/>
+                <w:color w:val="000000"/>
+                <w:lang w:eastAsia="ru-RU"/>
+              </w:rPr>
+              <w:t>) 3 дополнительных балла за использование двух или более рассмотренных техник/сценариев в расчетах</w:t>
+            </w:r>
+          </w:p>
+          <w:p>
+            <w:pPr>
+              <w:rPr>
+                <w:rFonts w:ascii="Calibri" w:eastAsia="Times New Roman" w:hAnsi="Calibri" w:cs="Calibri"/>
+                <w:color w:val="000000"/>
+                <w:lang w:eastAsia="ru-RU"/>
+              </w:rPr>
+            </w:pPr>
+            <w:r>
+              <w:rPr>
+                <w:rFonts w:ascii="Calibri" w:eastAsia="Times New Roman" w:hAnsi="Calibri" w:cs="Calibri"/>
+                <w:color w:val="000000"/>
+                <w:lang w:eastAsia="ru-RU"/>
+              </w:rPr>
+              <w:t>3</w:t>
+            </w:r>
+            <w:r>
+              <w:rPr>
+                <w:rFonts w:ascii="Calibri" w:eastAsia="Times New Roman" w:hAnsi="Calibri" w:cs="Calibri"/>
+                <w:color w:val="000000"/>
+                <w:lang w:eastAsia="ru-RU"/>
+              </w:rPr>
+              <w:t>) 3 дополнительных балла за проверку альтернативных гипотез или использование группы параметров тестирование</w:t>
             </w:r>
           </w:p>
         </w:tc>
@@ -1239,25 +1139,10 @@
         <w:tc>
           <w:tcPr>
             <w:tcW w:w="4340" w:type="dxa"/>
-            <w:tcBorders>
-              <w:top w:val="nil"/>
-              <w:left w:val="nil"/>
-              <w:bottom w:val="nil"/>
-              <w:right w:val="nil"/>
-            </w:tcBorders>
-            <w:shd w:val="clear" w:color="auto" w:fill="FFFFFF"/>
-            <w:tcMar>
-              <w:top w:w="15" w:type="dxa"/>
-              <w:left w:w="15" w:type="dxa"/>
-              <w:bottom w:w="0" w:type="dxa"/>
-              <w:right w:w="15" w:type="dxa"/>
-            </w:tcMar>
-            <w:vAlign w:val="center"/>
             <w:hideMark/>
           </w:tcPr>
           <w:p>
             <w:pPr>
-              <w:spacing w:after="0" w:line="240" w:lineRule="auto"/>
               <w:jc w:val="center"/>
               <w:rPr>
                 <w:rFonts w:ascii="Calibri" w:eastAsia="Times New Roman" w:hAnsi="Calibri" w:cs="Calibri"/>
@@ -1278,26 +1163,11 @@
         <w:tc>
           <w:tcPr>
             <w:tcW w:w="0" w:type="auto"/>
-            <w:tcBorders>
-              <w:top w:val="nil"/>
-              <w:left w:val="nil"/>
-              <w:bottom w:val="nil"/>
-              <w:right w:val="nil"/>
-            </w:tcBorders>
-            <w:shd w:val="clear" w:color="auto" w:fill="FFFFFF"/>
             <w:noWrap/>
-            <w:tcMar>
-              <w:top w:w="15" w:type="dxa"/>
-              <w:left w:w="15" w:type="dxa"/>
-              <w:bottom w:w="0" w:type="dxa"/>
-              <w:right w:w="15" w:type="dxa"/>
-            </w:tcMar>
-            <w:vAlign w:val="center"/>
             <w:hideMark/>
           </w:tcPr>
           <w:p>
             <w:pPr>
-              <w:spacing w:after="0" w:line="240" w:lineRule="auto"/>
               <w:jc w:val="center"/>
               <w:rPr>
                 <w:rFonts w:ascii="Calibri" w:eastAsia="Times New Roman" w:hAnsi="Calibri" w:cs="Calibri"/>
@@ -1318,26 +1188,11 @@
         <w:tc>
           <w:tcPr>
             <w:tcW w:w="0" w:type="auto"/>
-            <w:tcBorders>
-              <w:top w:val="nil"/>
-              <w:left w:val="nil"/>
-              <w:bottom w:val="nil"/>
-              <w:right w:val="nil"/>
-            </w:tcBorders>
-            <w:shd w:val="clear" w:color="auto" w:fill="FFFFFF"/>
             <w:noWrap/>
-            <w:tcMar>
-              <w:top w:w="15" w:type="dxa"/>
-              <w:left w:w="15" w:type="dxa"/>
-              <w:bottom w:w="0" w:type="dxa"/>
-              <w:right w:w="15" w:type="dxa"/>
-            </w:tcMar>
-            <w:vAlign w:val="center"/>
             <w:hideMark/>
           </w:tcPr>
           <w:p>
             <w:pPr>
-              <w:spacing w:after="0" w:line="240" w:lineRule="auto"/>
               <w:jc w:val="center"/>
               <w:rPr>
                 <w:rFonts w:ascii="Calibri" w:eastAsia="Times New Roman" w:hAnsi="Calibri" w:cs="Calibri"/>
@@ -1358,38 +1213,73 @@
         <w:tc>
           <w:tcPr>
             <w:tcW w:w="5680" w:type="dxa"/>
-            <w:tcBorders>
-              <w:top w:val="nil"/>
-              <w:left w:val="nil"/>
-              <w:bottom w:val="nil"/>
-              <w:right w:val="nil"/>
-            </w:tcBorders>
-            <w:shd w:val="clear" w:color="auto" w:fill="FFFFFF"/>
-            <w:tcMar>
-              <w:top w:w="15" w:type="dxa"/>
-              <w:left w:w="15" w:type="dxa"/>
-              <w:bottom w:w="0" w:type="dxa"/>
-              <w:right w:w="15" w:type="dxa"/>
-            </w:tcMar>
-            <w:vAlign w:val="bottom"/>
             <w:hideMark/>
           </w:tcPr>
           <w:p>
             <w:pPr>
-              <w:spacing w:after="0" w:line="240" w:lineRule="auto"/>
-              <w:rPr>
-                <w:rFonts w:ascii="Calibri" w:eastAsia="Times New Roman" w:hAnsi="Calibri" w:cs="Calibri"/>
-                <w:color w:val="000000"/>
-                <w:lang w:eastAsia="ru-RU"/>
-              </w:rPr>
-            </w:pPr>
-            <w:r>
-              <w:rPr>
-                <w:rFonts w:ascii="Calibri" w:eastAsia="Times New Roman" w:hAnsi="Calibri" w:cs="Calibri"/>
-                <w:color w:val="000000"/>
-                <w:lang w:eastAsia="ru-RU"/>
-              </w:rPr>
-              <w:t xml:space="preserve">1) Основные 4 балла за расчет трех основных метрик с семинаров                                                                                      2) 4 дополнительных балла за использование дополнительных метрик                                                                               3) 2 дополнительных балла за визуализацию результатов в </w:t>
+              <w:rPr>
+                <w:rFonts w:ascii="Calibri" w:eastAsia="Times New Roman" w:hAnsi="Calibri" w:cs="Calibri"/>
+                <w:color w:val="000000"/>
+                <w:lang w:eastAsia="ru-RU"/>
+              </w:rPr>
+            </w:pPr>
+            <w:r>
+              <w:rPr>
+                <w:rFonts w:ascii="Calibri" w:eastAsia="Times New Roman" w:hAnsi="Calibri" w:cs="Calibri"/>
+                <w:color w:val="000000"/>
+                <w:lang w:eastAsia="ru-RU"/>
+              </w:rPr>
+              <w:t>1) Основные 4 балла за расчет трех основных метрик с семинаров</w:t>
+            </w:r>
+          </w:p>
+          <w:p>
+            <w:pPr>
+              <w:rPr>
+                <w:rFonts w:ascii="Calibri" w:eastAsia="Times New Roman" w:hAnsi="Calibri" w:cs="Calibri"/>
+                <w:color w:val="000000"/>
+                <w:lang w:eastAsia="ru-RU"/>
+              </w:rPr>
+            </w:pPr>
+            <w:r>
+              <w:rPr>
+                <w:rFonts w:ascii="Calibri" w:eastAsia="Times New Roman" w:hAnsi="Calibri" w:cs="Calibri"/>
+                <w:color w:val="000000"/>
+                <w:lang w:eastAsia="ru-RU"/>
+              </w:rPr>
+              <w:t>2</w:t>
+            </w:r>
+            <w:r>
+              <w:rPr>
+                <w:rFonts w:ascii="Calibri" w:eastAsia="Times New Roman" w:hAnsi="Calibri" w:cs="Calibri"/>
+                <w:color w:val="000000"/>
+                <w:lang w:eastAsia="ru-RU"/>
+              </w:rPr>
+              <w:t>) 4 дополнительных балла за использование дополнительных метрик</w:t>
+            </w:r>
+          </w:p>
+          <w:p>
+            <w:pPr>
+              <w:rPr>
+                <w:rFonts w:ascii="Calibri" w:eastAsia="Times New Roman" w:hAnsi="Calibri" w:cs="Calibri"/>
+                <w:color w:val="000000"/>
+                <w:lang w:eastAsia="ru-RU"/>
+              </w:rPr>
+            </w:pPr>
+            <w:r>
+              <w:rPr>
+                <w:rFonts w:ascii="Calibri" w:eastAsia="Times New Roman" w:hAnsi="Calibri" w:cs="Calibri"/>
+                <w:color w:val="000000"/>
+                <w:lang w:eastAsia="ru-RU"/>
+              </w:rPr>
+              <w:t>3</w:t>
+            </w:r>
+            <w:r>
+              <w:rPr>
+                <w:rFonts w:ascii="Calibri" w:eastAsia="Times New Roman" w:hAnsi="Calibri" w:cs="Calibri"/>
+                <w:color w:val="000000"/>
+                <w:lang w:eastAsia="ru-RU"/>
+              </w:rPr>
+              <w:t xml:space="preserve">) 2 дополнительных балла за визуализацию результатов в </w:t>
             </w:r>
             <w:proofErr w:type="spellStart"/>
             <w:r>
@@ -1847,17 +1737,17 @@
     <w:lsdException w:name="Unresolved Mention" w:semiHidden="1" w:unhideWhenUsed="1"/>
     <w:lsdException w:name="Smart Link" w:semiHidden="1" w:unhideWhenUsed="1"/>
   </w:latentStyles>
-  <w:style w:type="paragraph" w:default="1" w:styleId="a">
+  <w:style w:type="paragraph" w:default="1" w:styleId="Normal">
     <w:name w:val="Normal"/>
     <w:qFormat/>
   </w:style>
-  <w:style w:type="character" w:default="1" w:styleId="a0">
+  <w:style w:type="character" w:default="1" w:styleId="DefaultParagraphFont">
     <w:name w:val="Default Paragraph Font"/>
     <w:uiPriority w:val="1"/>
     <w:semiHidden/>
     <w:unhideWhenUsed/>
   </w:style>
-  <w:style w:type="table" w:default="1" w:styleId="a1">
+  <w:style w:type="table" w:default="1" w:styleId="TableNormal">
     <w:name w:val="Normal Table"/>
     <w:uiPriority w:val="99"/>
     <w:semiHidden/>
@@ -1872,15 +1762,15 @@
       </w:tblCellMar>
     </w:tblPr>
   </w:style>
-  <w:style w:type="numbering" w:default="1" w:styleId="a2">
+  <w:style w:type="numbering" w:default="1" w:styleId="NoList">
     <w:name w:val="No List"/>
     <w:uiPriority w:val="99"/>
     <w:semiHidden/>
     <w:unhideWhenUsed/>
   </w:style>
-  <w:style w:type="character" w:styleId="a3">
+  <w:style w:type="character" w:styleId="Hyperlink">
     <w:name w:val="Hyperlink"/>
-    <w:basedOn w:val="a0"/>
+    <w:basedOn w:val="DefaultParagraphFont"/>
     <w:uiPriority w:val="99"/>
     <w:semiHidden/>
     <w:unhideWhenUsed/>
@@ -1889,6 +1779,36 @@
       <w:color w:val="0000FF"/>
       <w:u w:val="single"/>
     </w:rPr>
+  </w:style>
+  <w:style w:type="table" w:styleId="TableGridLight">
+    <w:name w:val="Grid Table Light"/>
+    <w:basedOn w:val="TableNormal"/>
+    <w:uiPriority w:val="40"/>
+    <w:rsid w:val="00EA6ACB"/>
+    <w:pPr>
+      <w:spacing w:after="0" w:line="240" w:lineRule="auto"/>
+    </w:pPr>
+    <w:tblPr>
+      <w:tblBorders>
+        <w:top w:val="single" w:sz="4" w:space="0" w:color="BFBFBF" w:themeColor="background1" w:themeShade="BF"/>
+        <w:left w:val="single" w:sz="4" w:space="0" w:color="BFBFBF" w:themeColor="background1" w:themeShade="BF"/>
+        <w:bottom w:val="single" w:sz="4" w:space="0" w:color="BFBFBF" w:themeColor="background1" w:themeShade="BF"/>
+        <w:right w:val="single" w:sz="4" w:space="0" w:color="BFBFBF" w:themeColor="background1" w:themeShade="BF"/>
+        <w:insideH w:val="single" w:sz="4" w:space="0" w:color="BFBFBF" w:themeColor="background1" w:themeShade="BF"/>
+        <w:insideV w:val="single" w:sz="4" w:space="0" w:color="BFBFBF" w:themeColor="background1" w:themeShade="BF"/>
+      </w:tblBorders>
+    </w:tblPr>
+  </w:style>
+  <w:style w:type="paragraph" w:styleId="ListParagraph">
+    <w:name w:val="List Paragraph"/>
+    <w:basedOn w:val="Normal"/>
+    <w:uiPriority w:val="34"/>
+    <w:qFormat/>
+    <w:rsid w:val="007D0AB1"/>
+    <w:pPr>
+      <w:ind w:left="720"/>
+      <w:contextualSpacing/>
+    </w:pPr>
   </w:style>
 </w:styles>
 </file>
